--- a/exec/코끼리_포팅_메뉴얼.docx
+++ b/exec/코끼리_포팅_메뉴얼.docx
@@ -185,6 +185,7 @@
                     <w:dataBinding w:prefixMappings="xmlns:ns0='http://schemas.openxmlformats.org/package/2006/metadata/core-properties' xmlns:ns1='http://purl.org/dc/elements/1.1/'" w:xpath="/ns0:coreProperties[1]/ns1:title[1]" w:storeItemID="{6C3C8BC8-F283-45AE-878A-BAB7291924A1}"/>
                     <w:text/>
                   </w:sdtPr>
+                  <w:sdtEndPr/>
                   <w:sdtContent>
                     <w:r>
                       <w:rPr>
@@ -239,6 +240,7 @@
                 <w:dataBinding w:prefixMappings="xmlns:ns0='http://schemas.openxmlformats.org/package/2006/metadata/core-properties' xmlns:ns1='http://purl.org/dc/elements/1.1/'" w:xpath="/ns0:coreProperties[1]/ns1:subject[1]" w:storeItemID="{6C3C8BC8-F283-45AE-878A-BAB7291924A1}"/>
                 <w:text/>
               </w:sdtPr>
+              <w:sdtEndPr/>
               <w:sdtContent>
                 <w:tc>
                   <w:tcPr>
@@ -4452,9 +4454,6 @@
           <w:ilvl w:val="0"/>
           <w:numId w:val="16"/>
         </w:numPr>
-        <w:rPr>
-          <w:rFonts w:hint="eastAsia"/>
-        </w:rPr>
       </w:pPr>
       <w:r>
         <w:rPr>
@@ -5128,9 +5127,6 @@
             <w:pPr>
               <w:pStyle w:val="ad"/>
               <w:ind w:leftChars="0" w:left="0"/>
-              <w:rPr>
-                <w:rFonts w:hint="eastAsia"/>
-              </w:rPr>
             </w:pPr>
           </w:p>
         </w:tc>
@@ -5140,9 +5136,6 @@
       <w:pPr>
         <w:pStyle w:val="aa"/>
         <w:ind w:left="760"/>
-        <w:rPr>
-          <w:rFonts w:hint="eastAsia"/>
-        </w:rPr>
       </w:pPr>
       <w:bookmarkStart w:id="16" w:name="_Toc174632099"/>
     </w:p>
@@ -5965,19 +5958,19 @@
       <w:r>
         <w:t xml:space="preserve"> </w:t>
       </w:r>
-      <w:proofErr w:type="spellStart"/>
       <w:r>
         <w:rPr>
           <w:rFonts w:hint="eastAsia"/>
         </w:rPr>
-        <w:t>인정서</w:t>
-      </w:r>
-      <w:proofErr w:type="spellEnd"/>
+        <w:t>인증</w:t>
+      </w:r>
+      <w:bookmarkStart w:id="17" w:name="_GoBack"/>
+      <w:bookmarkEnd w:id="17"/>
       <w:r>
         <w:rPr>
           <w:rFonts w:hint="eastAsia"/>
         </w:rPr>
-        <w:t xml:space="preserve"> 발급 및 설정</w:t>
+        <w:t>서 발급 및 설정</w:t>
       </w:r>
     </w:p>
     <w:tbl>
@@ -11665,7 +11658,7 @@
           <w:numId w:val="16"/>
         </w:numPr>
       </w:pPr>
-      <w:bookmarkStart w:id="17" w:name="_Toc174632100"/>
+      <w:bookmarkStart w:id="18" w:name="_Toc174632100"/>
       <w:proofErr w:type="spellStart"/>
       <w:r>
         <w:rPr>
@@ -11692,7 +11685,7 @@
         </w:rPr>
         <w:t>처리한 핵심 키 파일</w:t>
       </w:r>
-      <w:bookmarkEnd w:id="17"/>
+      <w:bookmarkEnd w:id="18"/>
     </w:p>
     <w:p>
       <w:pPr>
@@ -18590,11 +18583,11 @@
           <w:numId w:val="16"/>
         </w:numPr>
       </w:pPr>
-      <w:bookmarkStart w:id="18" w:name="_Toc174632101"/>
+      <w:bookmarkStart w:id="19" w:name="_Toc174632101"/>
       <w:r>
         <w:t>Jenkins(CI/CD)</w:t>
       </w:r>
-      <w:bookmarkEnd w:id="18"/>
+      <w:bookmarkEnd w:id="19"/>
     </w:p>
     <w:p>
       <w:pPr>
@@ -23220,12 +23213,12 @@
           <w:numId w:val="16"/>
         </w:numPr>
       </w:pPr>
-      <w:bookmarkStart w:id="19" w:name="_Toc174632102"/>
+      <w:bookmarkStart w:id="20" w:name="_Toc174632102"/>
       <w:proofErr w:type="spellStart"/>
       <w:r>
         <w:t>Openvidu</w:t>
       </w:r>
-      <w:bookmarkEnd w:id="19"/>
+      <w:bookmarkEnd w:id="20"/>
       <w:proofErr w:type="spellEnd"/>
     </w:p>
     <w:p>
@@ -26489,7 +26482,7 @@
           <w:bCs w:val="0"/>
         </w:rPr>
       </w:pPr>
-      <w:bookmarkStart w:id="20" w:name="_Toc174632103"/>
+      <w:bookmarkStart w:id="21" w:name="_Toc174632103"/>
       <w:r>
         <w:rPr>
           <w:rStyle w:val="notion-enable-hover"/>
@@ -26497,7 +26490,7 @@
         </w:rPr>
         <w:t>추가적인 수정</w:t>
       </w:r>
-      <w:bookmarkEnd w:id="20"/>
+      <w:bookmarkEnd w:id="21"/>
     </w:p>
     <w:p>
       <w:pPr>
@@ -28498,7 +28491,7 @@
         </w:rPr>
         <w:t xml:space="preserve"> </w:t>
       </w:r>
-      <w:bookmarkStart w:id="21" w:name="_Toc174632104"/>
+      <w:bookmarkStart w:id="22" w:name="_Toc174632104"/>
       <w:r>
         <w:rPr>
           <w:rFonts w:hint="eastAsia"/>
@@ -28517,7 +28510,7 @@
         </w:rPr>
         <w:t>적용</w:t>
       </w:r>
-      <w:bookmarkEnd w:id="21"/>
+      <w:bookmarkEnd w:id="22"/>
     </w:p>
     <w:p>
       <w:pPr>
@@ -28527,7 +28520,7 @@
           <w:numId w:val="16"/>
         </w:numPr>
       </w:pPr>
-      <w:bookmarkStart w:id="22" w:name="_Toc174632105"/>
+      <w:bookmarkStart w:id="23" w:name="_Toc174632105"/>
       <w:proofErr w:type="spellStart"/>
       <w:r>
         <w:t>ChatGpt</w:t>
@@ -28536,7 +28529,7 @@
       <w:r>
         <w:t xml:space="preserve"> API</w:t>
       </w:r>
-      <w:bookmarkEnd w:id="22"/>
+      <w:bookmarkEnd w:id="23"/>
     </w:p>
     <w:p>
       <w:pPr>
@@ -28706,8 +28699,6 @@
         </w:rPr>
         <w:t>사용할 때마다 비용이 청구되므로 주의</w:t>
       </w:r>
-      <w:bookmarkStart w:id="23" w:name="_GoBack"/>
-      <w:bookmarkEnd w:id="23"/>
     </w:p>
     <w:p/>
     <w:p>
@@ -29009,7 +29000,7 @@
             </wp:anchor>
           </w:drawing>
         </mc:Choice>
-        <mc:Fallback xmlns:cx1="http://schemas.microsoft.com/office/drawing/2015/9/8/chartex" xmlns:cx2="http://schemas.microsoft.com/office/drawing/2015/10/21/chartex" xmlns:cx3="http://schemas.microsoft.com/office/drawing/2016/5/9/chartex" xmlns:cx4="http://schemas.microsoft.com/office/drawing/2016/5/10/chartex" xmlns:cx5="http://schemas.microsoft.com/office/drawing/2016/5/11/chartex" xmlns:cx6="http://schemas.microsoft.com/office/drawing/2016/5/12/chartex" xmlns:cx7="http://schemas.microsoft.com/office/drawing/2016/5/13/chartex" xmlns:cx8="http://schemas.microsoft.com/office/drawing/2016/5/14/chartex" xmlns:aink="http://schemas.microsoft.com/office/drawing/2016/ink" xmlns:am3d="http://schemas.microsoft.com/office/drawing/2017/model3d" xmlns:w16cex="http://schemas.microsoft.com/office/word/2018/wordml/cex" xmlns:w16cid="http://schemas.microsoft.com/office/word/2016/wordml/cid" xmlns:w16="http://schemas.microsoft.com/office/word/2018/wordml" xmlns:w16sdtdh="http://schemas.microsoft.com/office/word/2020/wordml/sdtdatahash">
+        <mc:Fallback xmlns:w16sdtdh="http://schemas.microsoft.com/office/word/2020/wordml/sdtdatahash" xmlns:w16="http://schemas.microsoft.com/office/word/2018/wordml" xmlns:w16cid="http://schemas.microsoft.com/office/word/2016/wordml/cid" xmlns:w16cex="http://schemas.microsoft.com/office/word/2018/wordml/cex" xmlns:am3d="http://schemas.microsoft.com/office/drawing/2017/model3d" xmlns:aink="http://schemas.microsoft.com/office/drawing/2016/ink" xmlns:cx8="http://schemas.microsoft.com/office/drawing/2016/5/14/chartex" xmlns:cx7="http://schemas.microsoft.com/office/drawing/2016/5/13/chartex" xmlns:cx6="http://schemas.microsoft.com/office/drawing/2016/5/12/chartex" xmlns:cx5="http://schemas.microsoft.com/office/drawing/2016/5/11/chartex" xmlns:cx4="http://schemas.microsoft.com/office/drawing/2016/5/10/chartex" xmlns:cx3="http://schemas.microsoft.com/office/drawing/2016/5/9/chartex" xmlns:cx2="http://schemas.microsoft.com/office/drawing/2015/10/21/chartex" xmlns:cx1="http://schemas.microsoft.com/office/drawing/2015/9/8/chartex">
           <w:pict>
             <v:line w14:anchorId="7096FA44" id="직선 연결선 14" o:spid="_x0000_s1026" style="position:absolute;left:0;text-align:left;z-index:251657728;visibility:visible;mso-wrap-style:square;mso-width-percent:0;mso-height-percent:0;mso-wrap-distance-left:9pt;mso-wrap-distance-top:-3e-5mm;mso-wrap-distance-right:9pt;mso-wrap-distance-bottom:-3e-5mm;mso-position-horizontal:absolute;mso-position-horizontal-relative:text;mso-position-vertical:absolute;mso-position-vertical-relative:text;mso-width-percent:0;mso-height-percent:0;mso-width-relative:margin;mso-height-relative:page" from="-71.1pt,-.35pt" to="523.25pt,-.35pt" o:gfxdata="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" strokecolor="black [3213]">
               <o:lock v:ext="edit" shapetype="f"/>
@@ -29083,7 +29074,7 @@
         <w:rStyle w:val="a9"/>
         <w:noProof/>
       </w:rPr>
-      <w:t>13</w:t>
+      <w:t>14</w:t>
     </w:r>
     <w:r>
       <w:rPr>
@@ -32631,7 +32622,7 @@
 </file>
 
 <file path=customXml/itemProps2.xml><?xml version="1.0" encoding="utf-8"?>
-<ds:datastoreItem xmlns:ds="http://schemas.openxmlformats.org/officeDocument/2006/customXml" ds:itemID="{E54C006A-B576-436A-8AFA-D5D34715FC8E}">
+<ds:datastoreItem xmlns:ds="http://schemas.openxmlformats.org/officeDocument/2006/customXml" ds:itemID="{691C31E8-DDC9-4C49-889C-0891B5D65FEB}">
   <ds:schemaRefs>
     <ds:schemaRef ds:uri="http://schemas.openxmlformats.org/officeDocument/2006/bibliography"/>
   </ds:schemaRefs>
